--- a/testword.docx
+++ b/testword.docx
@@ -3,8 +3,21 @@
 <w:document xmlns:wpc="http://schemas.microsoft.com/office/word/2010/wordprocessingCanvas" xmlns:mc="http://schemas.openxmlformats.org/markup-compatibility/2006" xmlns:o="urn:schemas-microsoft-com:office:office" xmlns:r="http://schemas.openxmlformats.org/officeDocument/2006/relationships" xmlns:m="http://schemas.openxmlformats.org/officeDocument/2006/math" xmlns:v="urn:schemas-microsoft-com:vml" xmlns:wp14="http://schemas.microsoft.com/office/word/2010/wordprocessingDrawing" xmlns:wp="http://schemas.openxmlformats.org/drawingml/2006/wordprocessingDrawing" xmlns:w10="urn:schemas-microsoft-com:office:word" xmlns:w="http://schemas.openxmlformats.org/wordprocessingml/2006/main" xmlns:w14="http://schemas.microsoft.com/office/word/2010/wordml" xmlns:wpg="http://schemas.microsoft.com/office/word/2010/wordprocessingGroup" xmlns:wpi="http://schemas.microsoft.com/office/word/2010/wordprocessingInk" xmlns:wne="http://schemas.microsoft.com/office/word/2006/wordml" xmlns:wps="http://schemas.microsoft.com/office/word/2010/wordprocessingShape" mc:Ignorable="w14 wp14">
   <w:body>
     <w:p>
+      <w:pPr>
+        <w:rPr>
+          <w:rFonts w:hint="eastAsia"/>
+        </w:rPr>
+      </w:pPr>
       <w:r>
         <w:t>12311313131</w:t>
+      </w:r>
+    </w:p>
+    <w:p>
+      <w:r>
+        <w:rPr>
+          <w:rFonts w:hint="eastAsia"/>
+        </w:rPr>
+        <w:t>中文测试</w:t>
       </w:r>
       <w:bookmarkStart w:id="0" w:name="_GoBack"/>
       <w:bookmarkEnd w:id="0"/>

--- a/testword.docx
+++ b/testword.docx
@@ -13,14 +13,26 @@
       </w:r>
     </w:p>
     <w:p>
+      <w:pPr>
+        <w:jc w:val="center"/>
+      </w:pPr>
+      <w:r>
+        <w:t>H</w:t>
+      </w:r>
       <w:r>
         <w:rPr>
           <w:rFonts w:hint="eastAsia"/>
         </w:rPr>
-        <w:t>中文测试</w:t>
+        <w:t>ello wor</w:t>
       </w:r>
       <w:bookmarkStart w:id="0" w:name="_GoBack"/>
       <w:bookmarkEnd w:id="0"/>
+      <w:r>
+        <w:rPr>
+          <w:rFonts w:hint="eastAsia"/>
+        </w:rPr>
+        <w:t>ld!</w:t>
+      </w:r>
     </w:p>
     <w:sectPr>
       <w:pgSz w:w="11906" w:h="16838"/>

--- a/testword.docx
+++ b/testword.docx
@@ -4,36 +4,1528 @@
   <w:body>
     <w:p>
       <w:pPr>
-        <w:rPr>
-          <w:rFonts w:hint="eastAsia"/>
-        </w:rPr>
-      </w:pPr>
-      <w:r>
-        <w:t>12311313131</w:t>
-      </w:r>
-    </w:p>
-    <w:p>
-      <w:pPr>
-        <w:jc w:val="center"/>
-      </w:pPr>
-      <w:r>
-        <w:t>H</w:t>
-      </w:r>
-      <w:r>
-        <w:rPr>
-          <w:rFonts w:hint="eastAsia"/>
-        </w:rPr>
-        <w:t>ello wor</w:t>
+        <w:widowControl/>
+        <w:jc w:val="left"/>
+        <w:rPr>
+          <w:rFonts w:ascii="Arial" w:eastAsia="宋体" w:hAnsi="Arial" w:cs="Arial"/>
+          <w:kern w:val="0"/>
+          <w:sz w:val="40"/>
+          <w:szCs w:val="40"/>
+        </w:rPr>
+      </w:pPr>
+      <w:r>
+        <w:rPr>
+          <w:rFonts w:ascii="Arial" w:eastAsia="宋体" w:hAnsi="Arial" w:cs="Arial"/>
+          <w:kern w:val="0"/>
+          <w:sz w:val="40"/>
+          <w:szCs w:val="40"/>
+        </w:rPr>
+        <w:t>《太赫兹科学与电子信息学报》入编《中文核心期刊要目总</w:t>
+      </w:r>
+    </w:p>
+    <w:p>
+      <w:pPr>
+        <w:widowControl/>
+        <w:jc w:val="left"/>
+        <w:rPr>
+          <w:rFonts w:ascii="Arial" w:eastAsia="宋体" w:hAnsi="Arial" w:cs="Arial"/>
+          <w:kern w:val="0"/>
+          <w:sz w:val="40"/>
+          <w:szCs w:val="40"/>
+        </w:rPr>
+      </w:pPr>
+      <w:r>
+        <w:rPr>
+          <w:rFonts w:ascii="Arial" w:eastAsia="宋体" w:hAnsi="Arial" w:cs="Arial"/>
+          <w:kern w:val="0"/>
+          <w:sz w:val="40"/>
+          <w:szCs w:val="40"/>
+        </w:rPr>
+        <w:t>览》</w:t>
+      </w:r>
+      <w:r>
+        <w:rPr>
+          <w:rFonts w:ascii="Arial" w:eastAsia="宋体" w:hAnsi="Arial" w:cs="Arial"/>
+          <w:kern w:val="0"/>
+          <w:sz w:val="40"/>
+          <w:szCs w:val="40"/>
+        </w:rPr>
+        <w:t>2017</w:t>
+      </w:r>
+      <w:r>
+        <w:rPr>
+          <w:rFonts w:ascii="Arial" w:eastAsia="宋体" w:hAnsi="Arial" w:cs="Arial"/>
+          <w:kern w:val="0"/>
+          <w:sz w:val="40"/>
+          <w:szCs w:val="40"/>
+        </w:rPr>
+        <w:t>年版（即第</w:t>
+      </w:r>
+      <w:r>
+        <w:rPr>
+          <w:rFonts w:ascii="Arial" w:eastAsia="宋体" w:hAnsi="Arial" w:cs="Arial"/>
+          <w:kern w:val="0"/>
+          <w:sz w:val="40"/>
+          <w:szCs w:val="40"/>
+        </w:rPr>
+        <w:t>8</w:t>
+      </w:r>
+      <w:r>
+        <w:rPr>
+          <w:rFonts w:ascii="Arial" w:eastAsia="宋体" w:hAnsi="Arial" w:cs="Arial"/>
+          <w:kern w:val="0"/>
+          <w:sz w:val="40"/>
+          <w:szCs w:val="40"/>
+        </w:rPr>
+        <w:t>版）</w:t>
+      </w:r>
+      <w:r>
+        <w:rPr>
+          <w:rFonts w:ascii="Arial" w:eastAsia="宋体" w:hAnsi="Arial" w:cs="Arial"/>
+          <w:kern w:val="0"/>
+          <w:sz w:val="40"/>
+          <w:szCs w:val="40"/>
+        </w:rPr>
+        <w:t xml:space="preserve"> </w:t>
+      </w:r>
+    </w:p>
+    <w:p>
+      <w:pPr>
+        <w:widowControl/>
+        <w:jc w:val="left"/>
+        <w:rPr>
+          <w:rFonts w:ascii="Arial" w:eastAsia="宋体" w:hAnsi="Arial" w:cs="Arial"/>
+          <w:kern w:val="0"/>
+          <w:sz w:val="30"/>
+          <w:szCs w:val="30"/>
+        </w:rPr>
+      </w:pPr>
+      <w:r>
+        <w:rPr>
+          <w:rFonts w:ascii="Arial" w:eastAsia="宋体" w:hAnsi="Arial" w:cs="Arial"/>
+          <w:kern w:val="0"/>
+          <w:sz w:val="30"/>
+          <w:szCs w:val="30"/>
+        </w:rPr>
+        <w:t>《中文核心期刊要目总览》是由北京大学图书馆期刊工作研究会、中国学术</w:t>
+      </w:r>
+    </w:p>
+    <w:p>
+      <w:pPr>
+        <w:widowControl/>
+        <w:jc w:val="left"/>
+        <w:rPr>
+          <w:rFonts w:ascii="Arial" w:eastAsia="宋体" w:hAnsi="Arial" w:cs="Arial"/>
+          <w:kern w:val="0"/>
+          <w:sz w:val="30"/>
+          <w:szCs w:val="30"/>
+        </w:rPr>
+      </w:pPr>
+      <w:r>
+        <w:rPr>
+          <w:rFonts w:ascii="Arial" w:eastAsia="宋体" w:hAnsi="Arial" w:cs="Arial"/>
+          <w:kern w:val="0"/>
+          <w:sz w:val="30"/>
+          <w:szCs w:val="30"/>
+        </w:rPr>
+        <w:t>期刊网和中国知网联合发布的中文核心期刊目录，目前被广泛接受和认可。</w:t>
+      </w:r>
+    </w:p>
+    <w:p>
+      <w:pPr>
+        <w:widowControl/>
+        <w:jc w:val="left"/>
+        <w:rPr>
+          <w:rFonts w:ascii="Arial" w:eastAsia="宋体" w:hAnsi="Arial" w:cs="Arial"/>
+          <w:kern w:val="0"/>
+          <w:sz w:val="30"/>
+          <w:szCs w:val="30"/>
+        </w:rPr>
+      </w:pPr>
+      <w:r>
+        <w:rPr>
+          <w:rFonts w:ascii="Arial" w:eastAsia="宋体" w:hAnsi="Arial" w:cs="Arial"/>
+          <w:kern w:val="0"/>
+          <w:sz w:val="30"/>
+          <w:szCs w:val="30"/>
+        </w:rPr>
+        <w:t>1992</w:t>
+      </w:r>
+    </w:p>
+    <w:p>
+      <w:pPr>
+        <w:widowControl/>
+        <w:jc w:val="left"/>
+        <w:rPr>
+          <w:rFonts w:ascii="Arial" w:eastAsia="宋体" w:hAnsi="Arial" w:cs="Arial"/>
+          <w:kern w:val="0"/>
+          <w:sz w:val="30"/>
+          <w:szCs w:val="30"/>
+        </w:rPr>
+      </w:pPr>
+      <w:r>
+        <w:rPr>
+          <w:rFonts w:ascii="Arial" w:eastAsia="宋体" w:hAnsi="Arial" w:cs="Arial"/>
+          <w:kern w:val="0"/>
+          <w:sz w:val="30"/>
+          <w:szCs w:val="30"/>
+        </w:rPr>
+        <w:t>年推出《中文核心期刊要目总览》（第</w:t>
+      </w:r>
+    </w:p>
+    <w:p>
+      <w:pPr>
+        <w:widowControl/>
+        <w:jc w:val="left"/>
+        <w:rPr>
+          <w:rFonts w:ascii="Arial" w:eastAsia="宋体" w:hAnsi="Arial" w:cs="Arial"/>
+          <w:kern w:val="0"/>
+          <w:sz w:val="30"/>
+          <w:szCs w:val="30"/>
+        </w:rPr>
+      </w:pPr>
+      <w:r>
+        <w:rPr>
+          <w:rFonts w:ascii="Arial" w:eastAsia="宋体" w:hAnsi="Arial" w:cs="Arial"/>
+          <w:kern w:val="0"/>
+          <w:sz w:val="30"/>
+          <w:szCs w:val="30"/>
+        </w:rPr>
+        <w:t>1</w:t>
+      </w:r>
+    </w:p>
+    <w:p>
+      <w:pPr>
+        <w:widowControl/>
+        <w:jc w:val="left"/>
+        <w:rPr>
+          <w:rFonts w:ascii="Arial" w:eastAsia="宋体" w:hAnsi="Arial" w:cs="Arial"/>
+          <w:kern w:val="0"/>
+          <w:sz w:val="30"/>
+          <w:szCs w:val="30"/>
+        </w:rPr>
+      </w:pPr>
+      <w:r>
+        <w:rPr>
+          <w:rFonts w:ascii="Arial" w:eastAsia="宋体" w:hAnsi="Arial" w:cs="Arial"/>
+          <w:kern w:val="0"/>
+          <w:sz w:val="30"/>
+          <w:szCs w:val="30"/>
+        </w:rPr>
+        <w:t>版），相继更新到第</w:t>
+      </w:r>
+      <w:r>
+        <w:rPr>
+          <w:rFonts w:ascii="Arial" w:eastAsia="宋体" w:hAnsi="Arial" w:cs="Arial"/>
+          <w:kern w:val="0"/>
+          <w:sz w:val="30"/>
+          <w:szCs w:val="30"/>
+        </w:rPr>
+        <w:t>7</w:t>
+      </w:r>
+      <w:r>
+        <w:rPr>
+          <w:rFonts w:ascii="Arial" w:eastAsia="宋体" w:hAnsi="Arial" w:cs="Arial"/>
+          <w:kern w:val="0"/>
+          <w:sz w:val="30"/>
+          <w:szCs w:val="30"/>
+        </w:rPr>
+        <w:t>版。</w:t>
+      </w:r>
+    </w:p>
+    <w:p>
+      <w:pPr>
+        <w:widowControl/>
+        <w:jc w:val="left"/>
+        <w:rPr>
+          <w:rFonts w:ascii="Arial" w:eastAsia="宋体" w:hAnsi="Arial" w:cs="Arial"/>
+          <w:kern w:val="0"/>
+          <w:sz w:val="30"/>
+          <w:szCs w:val="30"/>
+        </w:rPr>
+      </w:pPr>
+      <w:r>
+        <w:rPr>
+          <w:rFonts w:ascii="Arial" w:eastAsia="宋体" w:hAnsi="Arial" w:cs="Arial"/>
+          <w:kern w:val="0"/>
+          <w:sz w:val="30"/>
+          <w:szCs w:val="30"/>
+        </w:rPr>
+        <w:t>2018</w:t>
+      </w:r>
+    </w:p>
+    <w:p>
+      <w:pPr>
+        <w:widowControl/>
+        <w:jc w:val="left"/>
+        <w:rPr>
+          <w:rFonts w:ascii="Arial" w:eastAsia="宋体" w:hAnsi="Arial" w:cs="Arial"/>
+          <w:kern w:val="0"/>
+          <w:sz w:val="30"/>
+          <w:szCs w:val="30"/>
+        </w:rPr>
+      </w:pPr>
+      <w:r>
+        <w:rPr>
+          <w:rFonts w:ascii="Arial" w:eastAsia="宋体" w:hAnsi="Arial" w:cs="Arial"/>
+          <w:kern w:val="0"/>
+          <w:sz w:val="30"/>
+          <w:szCs w:val="30"/>
+        </w:rPr>
+        <w:t>年</w:t>
+      </w:r>
+    </w:p>
+    <w:p>
+      <w:pPr>
+        <w:widowControl/>
+        <w:jc w:val="left"/>
+        <w:rPr>
+          <w:rFonts w:ascii="Arial" w:eastAsia="宋体" w:hAnsi="Arial" w:cs="Arial"/>
+          <w:kern w:val="0"/>
+          <w:sz w:val="30"/>
+          <w:szCs w:val="30"/>
+        </w:rPr>
+      </w:pPr>
+      <w:r>
+        <w:rPr>
+          <w:rFonts w:ascii="Arial" w:eastAsia="宋体" w:hAnsi="Arial" w:cs="Arial"/>
+          <w:kern w:val="0"/>
+          <w:sz w:val="30"/>
+          <w:szCs w:val="30"/>
+        </w:rPr>
+        <w:t>9</w:t>
+      </w:r>
+    </w:p>
+    <w:p>
+      <w:pPr>
+        <w:widowControl/>
+        <w:jc w:val="left"/>
+        <w:rPr>
+          <w:rFonts w:ascii="Arial" w:eastAsia="宋体" w:hAnsi="Arial" w:cs="Arial"/>
+          <w:kern w:val="0"/>
+          <w:sz w:val="30"/>
+          <w:szCs w:val="30"/>
+        </w:rPr>
+      </w:pPr>
+      <w:r>
+        <w:rPr>
+          <w:rFonts w:ascii="Arial" w:eastAsia="宋体" w:hAnsi="Arial" w:cs="Arial"/>
+          <w:kern w:val="0"/>
+          <w:sz w:val="30"/>
+          <w:szCs w:val="30"/>
+        </w:rPr>
+        <w:t>月《中文核心期刊要目总览》</w:t>
+      </w:r>
+    </w:p>
+    <w:p>
+      <w:pPr>
+        <w:widowControl/>
+        <w:jc w:val="left"/>
+        <w:rPr>
+          <w:rFonts w:ascii="Arial" w:eastAsia="宋体" w:hAnsi="Arial" w:cs="Arial"/>
+          <w:kern w:val="0"/>
+          <w:sz w:val="30"/>
+          <w:szCs w:val="30"/>
+        </w:rPr>
+      </w:pPr>
+      <w:r>
+        <w:rPr>
+          <w:rFonts w:ascii="Arial" w:eastAsia="宋体" w:hAnsi="Arial" w:cs="Arial"/>
+          <w:kern w:val="0"/>
+          <w:sz w:val="30"/>
+          <w:szCs w:val="30"/>
+        </w:rPr>
+        <w:t>2017</w:t>
+      </w:r>
+    </w:p>
+    <w:p>
+      <w:pPr>
+        <w:widowControl/>
+        <w:jc w:val="left"/>
+        <w:rPr>
+          <w:rFonts w:ascii="Arial" w:eastAsia="宋体" w:hAnsi="Arial" w:cs="Arial"/>
+          <w:kern w:val="0"/>
+          <w:sz w:val="30"/>
+          <w:szCs w:val="30"/>
+        </w:rPr>
+      </w:pPr>
+      <w:r>
+        <w:rPr>
+          <w:rFonts w:ascii="Arial" w:eastAsia="宋体" w:hAnsi="Arial" w:cs="Arial"/>
+          <w:kern w:val="0"/>
+          <w:sz w:val="30"/>
+          <w:szCs w:val="30"/>
+        </w:rPr>
+        <w:t>年版（即第</w:t>
+      </w:r>
+    </w:p>
+    <w:p>
+      <w:pPr>
+        <w:widowControl/>
+        <w:jc w:val="left"/>
+        <w:rPr>
+          <w:rFonts w:ascii="Arial" w:eastAsia="宋体" w:hAnsi="Arial" w:cs="Arial"/>
+          <w:kern w:val="0"/>
+          <w:sz w:val="30"/>
+          <w:szCs w:val="30"/>
+        </w:rPr>
+      </w:pPr>
+      <w:r>
+        <w:rPr>
+          <w:rFonts w:ascii="Arial" w:eastAsia="宋体" w:hAnsi="Arial" w:cs="Arial"/>
+          <w:kern w:val="0"/>
+          <w:sz w:val="30"/>
+          <w:szCs w:val="30"/>
+        </w:rPr>
+        <w:t>8</w:t>
+      </w:r>
+    </w:p>
+    <w:p>
+      <w:pPr>
+        <w:widowControl/>
+        <w:jc w:val="left"/>
+        <w:rPr>
+          <w:rFonts w:ascii="Arial" w:eastAsia="宋体" w:hAnsi="Arial" w:cs="Arial"/>
+          <w:kern w:val="0"/>
+          <w:sz w:val="30"/>
+          <w:szCs w:val="30"/>
+        </w:rPr>
+      </w:pPr>
+      <w:r>
+        <w:rPr>
+          <w:rFonts w:ascii="Arial" w:eastAsia="宋体" w:hAnsi="Arial" w:cs="Arial"/>
+          <w:kern w:val="0"/>
+          <w:sz w:val="30"/>
+          <w:szCs w:val="30"/>
+        </w:rPr>
+        <w:t>版）正式发布，《太赫兹科学</w:t>
+      </w:r>
+    </w:p>
+    <w:p>
+      <w:pPr>
+        <w:widowControl/>
+        <w:jc w:val="left"/>
+        <w:rPr>
+          <w:rFonts w:ascii="Arial" w:eastAsia="宋体" w:hAnsi="Arial" w:cs="Arial"/>
+          <w:kern w:val="0"/>
+          <w:sz w:val="30"/>
+          <w:szCs w:val="30"/>
+        </w:rPr>
+      </w:pPr>
+      <w:r>
+        <w:rPr>
+          <w:rFonts w:ascii="Arial" w:eastAsia="宋体" w:hAnsi="Arial" w:cs="Arial"/>
+          <w:kern w:val="0"/>
+          <w:sz w:val="30"/>
+          <w:szCs w:val="30"/>
+        </w:rPr>
+        <w:t>与电子信息学报》接到通知，入编《中文核心期刊要目总览》</w:t>
+      </w:r>
+    </w:p>
+    <w:p>
+      <w:pPr>
+        <w:widowControl/>
+        <w:jc w:val="left"/>
+        <w:rPr>
+          <w:rFonts w:ascii="Arial" w:eastAsia="宋体" w:hAnsi="Arial" w:cs="Arial"/>
+          <w:kern w:val="0"/>
+          <w:sz w:val="30"/>
+          <w:szCs w:val="30"/>
+        </w:rPr>
+      </w:pPr>
+      <w:r>
+        <w:rPr>
+          <w:rFonts w:ascii="Arial" w:eastAsia="宋体" w:hAnsi="Arial" w:cs="Arial"/>
+          <w:kern w:val="0"/>
+          <w:sz w:val="30"/>
+          <w:szCs w:val="30"/>
+        </w:rPr>
+        <w:t>2017</w:t>
+      </w:r>
+    </w:p>
+    <w:p>
+      <w:pPr>
+        <w:widowControl/>
+        <w:jc w:val="left"/>
+        <w:rPr>
+          <w:rFonts w:ascii="Arial" w:eastAsia="宋体" w:hAnsi="Arial" w:cs="Arial"/>
+          <w:kern w:val="0"/>
+          <w:sz w:val="30"/>
+          <w:szCs w:val="30"/>
+        </w:rPr>
+      </w:pPr>
+      <w:r>
+        <w:rPr>
+          <w:rFonts w:ascii="Arial" w:eastAsia="宋体" w:hAnsi="Arial" w:cs="Arial"/>
+          <w:kern w:val="0"/>
+          <w:sz w:val="30"/>
+          <w:szCs w:val="30"/>
+        </w:rPr>
+        <w:t>年版（即第</w:t>
+      </w:r>
+    </w:p>
+    <w:p>
+      <w:pPr>
+        <w:widowControl/>
+        <w:jc w:val="left"/>
+        <w:rPr>
+          <w:rFonts w:ascii="Arial" w:eastAsia="宋体" w:hAnsi="Arial" w:cs="Arial"/>
+          <w:kern w:val="0"/>
+          <w:sz w:val="30"/>
+          <w:szCs w:val="30"/>
+        </w:rPr>
+      </w:pPr>
+      <w:r>
+        <w:rPr>
+          <w:rFonts w:ascii="Arial" w:eastAsia="宋体" w:hAnsi="Arial" w:cs="Arial"/>
+          <w:kern w:val="0"/>
+          <w:sz w:val="30"/>
+          <w:szCs w:val="30"/>
+        </w:rPr>
+        <w:lastRenderedPageBreak/>
+        <w:t>8</w:t>
+      </w:r>
+    </w:p>
+    <w:p>
+      <w:pPr>
+        <w:widowControl/>
+        <w:jc w:val="left"/>
+        <w:rPr>
+          <w:rFonts w:ascii="Arial" w:eastAsia="宋体" w:hAnsi="Arial" w:cs="Arial"/>
+          <w:kern w:val="0"/>
+          <w:sz w:val="30"/>
+          <w:szCs w:val="30"/>
+        </w:rPr>
+      </w:pPr>
+      <w:r>
+        <w:rPr>
+          <w:rFonts w:ascii="Arial" w:eastAsia="宋体" w:hAnsi="Arial" w:cs="Arial"/>
+          <w:kern w:val="0"/>
+          <w:sz w:val="30"/>
+          <w:szCs w:val="30"/>
+        </w:rPr>
+        <w:t>版）之</w:t>
+      </w:r>
+      <w:r>
+        <w:rPr>
+          <w:rFonts w:ascii="Arial" w:eastAsia="宋体" w:hAnsi="Arial" w:cs="Arial"/>
+          <w:kern w:val="0"/>
+          <w:sz w:val="30"/>
+          <w:szCs w:val="30"/>
+        </w:rPr>
+        <w:t>“</w:t>
+      </w:r>
+      <w:r>
+        <w:rPr>
+          <w:rFonts w:ascii="Arial" w:eastAsia="宋体" w:hAnsi="Arial" w:cs="Arial"/>
+          <w:kern w:val="0"/>
+          <w:sz w:val="30"/>
+          <w:szCs w:val="30"/>
+        </w:rPr>
+        <w:t>无线电电子学、电信技术</w:t>
+      </w:r>
+      <w:r>
+        <w:rPr>
+          <w:rFonts w:ascii="Arial" w:eastAsia="宋体" w:hAnsi="Arial" w:cs="Arial"/>
+          <w:kern w:val="0"/>
+          <w:sz w:val="30"/>
+          <w:szCs w:val="30"/>
+        </w:rPr>
+        <w:t>”</w:t>
+      </w:r>
+      <w:r>
+        <w:rPr>
+          <w:rFonts w:ascii="Arial" w:eastAsia="宋体" w:hAnsi="Arial" w:cs="Arial"/>
+          <w:kern w:val="0"/>
+          <w:sz w:val="30"/>
+          <w:szCs w:val="30"/>
+        </w:rPr>
+        <w:t>类核心期刊。这标志着期刊的学术水平和行</w:t>
+      </w:r>
+    </w:p>
+    <w:p>
+      <w:pPr>
+        <w:widowControl/>
+        <w:jc w:val="left"/>
+        <w:rPr>
+          <w:rFonts w:ascii="Arial" w:eastAsia="宋体" w:hAnsi="Arial" w:cs="Arial"/>
+          <w:kern w:val="0"/>
+          <w:sz w:val="30"/>
+          <w:szCs w:val="30"/>
+        </w:rPr>
+      </w:pPr>
+      <w:r>
+        <w:rPr>
+          <w:rFonts w:ascii="Arial" w:eastAsia="宋体" w:hAnsi="Arial" w:cs="Arial"/>
+          <w:kern w:val="0"/>
+          <w:sz w:val="30"/>
+          <w:szCs w:val="30"/>
+        </w:rPr>
+        <w:t>业影响力又迈上了新台阶。</w:t>
+      </w:r>
+      <w:r>
+        <w:rPr>
+          <w:rFonts w:ascii="Arial" w:eastAsia="宋体" w:hAnsi="Arial" w:cs="Arial"/>
+          <w:kern w:val="0"/>
+          <w:sz w:val="30"/>
+          <w:szCs w:val="30"/>
+        </w:rPr>
+        <w:t xml:space="preserve"> </w:t>
+      </w:r>
+    </w:p>
+    <w:p>
+      <w:pPr>
+        <w:widowControl/>
+        <w:jc w:val="left"/>
+        <w:rPr>
+          <w:rFonts w:ascii="Arial" w:eastAsia="宋体" w:hAnsi="Arial" w:cs="Arial"/>
+          <w:kern w:val="0"/>
+          <w:sz w:val="30"/>
+          <w:szCs w:val="30"/>
+        </w:rPr>
+      </w:pPr>
+      <w:r>
+        <w:rPr>
+          <w:rFonts w:ascii="Arial" w:eastAsia="宋体" w:hAnsi="Arial" w:cs="Arial"/>
+          <w:kern w:val="0"/>
+          <w:sz w:val="30"/>
+          <w:szCs w:val="30"/>
+        </w:rPr>
+        <w:t>《太赫兹科学与电子信息学报》（双月刊）是中国工程物理研究院主管，电</w:t>
+      </w:r>
+    </w:p>
+    <w:p>
+      <w:pPr>
+        <w:widowControl/>
+        <w:jc w:val="left"/>
+        <w:rPr>
+          <w:rFonts w:ascii="Arial" w:eastAsia="宋体" w:hAnsi="Arial" w:cs="Arial"/>
+          <w:kern w:val="0"/>
+          <w:sz w:val="30"/>
+          <w:szCs w:val="30"/>
+        </w:rPr>
+      </w:pPr>
+      <w:r>
+        <w:rPr>
+          <w:rFonts w:ascii="Arial" w:eastAsia="宋体" w:hAnsi="Arial" w:cs="Arial"/>
+          <w:kern w:val="0"/>
+          <w:sz w:val="30"/>
+          <w:szCs w:val="30"/>
+        </w:rPr>
+        <w:t>子工程研究所主办，微系统与太赫兹研究中心、中国兵工学会太赫兹应用技术专</w:t>
+      </w:r>
+    </w:p>
+    <w:p>
+      <w:pPr>
+        <w:widowControl/>
+        <w:jc w:val="left"/>
+        <w:rPr>
+          <w:rFonts w:ascii="Arial" w:eastAsia="宋体" w:hAnsi="Arial" w:cs="Arial"/>
+          <w:kern w:val="0"/>
+          <w:sz w:val="30"/>
+          <w:szCs w:val="30"/>
+        </w:rPr>
+      </w:pPr>
+      <w:r>
+        <w:rPr>
+          <w:rFonts w:ascii="Arial" w:eastAsia="宋体" w:hAnsi="Arial" w:cs="Arial"/>
+          <w:kern w:val="0"/>
+          <w:sz w:val="30"/>
+          <w:szCs w:val="30"/>
+        </w:rPr>
+        <w:t>业委员会、四川省电子学会共同协办的电子类综合性学术期刊。刘仓理研究员担</w:t>
+      </w:r>
+    </w:p>
+    <w:p>
+      <w:pPr>
+        <w:widowControl/>
+        <w:jc w:val="left"/>
+        <w:rPr>
+          <w:rFonts w:ascii="Arial" w:eastAsia="宋体" w:hAnsi="Arial" w:cs="Arial"/>
+          <w:kern w:val="0"/>
+          <w:sz w:val="30"/>
+          <w:szCs w:val="30"/>
+        </w:rPr>
+      </w:pPr>
+      <w:r>
+        <w:rPr>
+          <w:rFonts w:ascii="Arial" w:eastAsia="宋体" w:hAnsi="Arial" w:cs="Arial"/>
+          <w:kern w:val="0"/>
+          <w:sz w:val="30"/>
+          <w:szCs w:val="30"/>
+        </w:rPr>
+        <w:t>任主编，张健研究员、罗雪梅研究员担任副主编，电子工程研究所所长周劼担任</w:t>
+      </w:r>
+    </w:p>
+    <w:p>
+      <w:pPr>
+        <w:widowControl/>
+        <w:jc w:val="left"/>
+        <w:rPr>
+          <w:rFonts w:ascii="Arial" w:eastAsia="宋体" w:hAnsi="Arial" w:cs="Arial"/>
+          <w:kern w:val="0"/>
+          <w:sz w:val="30"/>
+          <w:szCs w:val="30"/>
+        </w:rPr>
+      </w:pPr>
+      <w:r>
+        <w:rPr>
+          <w:rFonts w:ascii="Arial" w:eastAsia="宋体" w:hAnsi="Arial" w:cs="Arial"/>
+          <w:kern w:val="0"/>
+          <w:sz w:val="30"/>
+          <w:szCs w:val="30"/>
+        </w:rPr>
+        <w:t>期刊社社长，</w:t>
+      </w:r>
+    </w:p>
+    <w:p>
+      <w:pPr>
+        <w:widowControl/>
+        <w:jc w:val="left"/>
+        <w:rPr>
+          <w:rFonts w:ascii="Arial" w:eastAsia="宋体" w:hAnsi="Arial" w:cs="Arial"/>
+          <w:kern w:val="0"/>
+          <w:sz w:val="30"/>
+          <w:szCs w:val="30"/>
+        </w:rPr>
+      </w:pPr>
+      <w:r>
+        <w:rPr>
+          <w:rFonts w:ascii="Arial" w:eastAsia="宋体" w:hAnsi="Arial" w:cs="Arial"/>
+          <w:kern w:val="0"/>
+          <w:sz w:val="30"/>
+          <w:szCs w:val="30"/>
+        </w:rPr>
+        <w:t>并由</w:t>
+      </w:r>
+    </w:p>
+    <w:p>
+      <w:pPr>
+        <w:widowControl/>
+        <w:jc w:val="left"/>
+        <w:rPr>
+          <w:rFonts w:ascii="Arial" w:eastAsia="宋体" w:hAnsi="Arial" w:cs="Arial"/>
+          <w:kern w:val="0"/>
+          <w:sz w:val="30"/>
+          <w:szCs w:val="30"/>
+        </w:rPr>
+      </w:pPr>
+      <w:r>
+        <w:rPr>
+          <w:rFonts w:ascii="Arial" w:eastAsia="宋体" w:hAnsi="Arial" w:cs="Arial"/>
+          <w:kern w:val="0"/>
+          <w:sz w:val="30"/>
+          <w:szCs w:val="30"/>
+        </w:rPr>
+        <w:t>80</w:t>
+      </w:r>
+    </w:p>
+    <w:p>
+      <w:pPr>
+        <w:widowControl/>
+        <w:jc w:val="left"/>
+        <w:rPr>
+          <w:rFonts w:ascii="Arial" w:eastAsia="宋体" w:hAnsi="Arial" w:cs="Arial"/>
+          <w:kern w:val="0"/>
+          <w:sz w:val="30"/>
+          <w:szCs w:val="30"/>
+        </w:rPr>
+      </w:pPr>
+      <w:r>
+        <w:rPr>
+          <w:rFonts w:ascii="Arial" w:eastAsia="宋体" w:hAnsi="Arial" w:cs="Arial"/>
+          <w:kern w:val="0"/>
+          <w:sz w:val="30"/>
+          <w:szCs w:val="30"/>
+        </w:rPr>
+        <w:t>名专家组成了编委会，</w:t>
+      </w:r>
+    </w:p>
+    <w:p>
+      <w:pPr>
+        <w:widowControl/>
+        <w:jc w:val="left"/>
+        <w:rPr>
+          <w:rFonts w:ascii="Arial" w:eastAsia="宋体" w:hAnsi="Arial" w:cs="Arial"/>
+          <w:kern w:val="0"/>
+          <w:sz w:val="30"/>
+          <w:szCs w:val="30"/>
+        </w:rPr>
+      </w:pPr>
+      <w:r>
+        <w:rPr>
+          <w:rFonts w:ascii="Arial" w:eastAsia="宋体" w:hAnsi="Arial" w:cs="Arial"/>
+          <w:kern w:val="0"/>
+          <w:sz w:val="30"/>
+          <w:szCs w:val="30"/>
+        </w:rPr>
+        <w:t>8</w:t>
+      </w:r>
+    </w:p>
+    <w:p>
+      <w:pPr>
+        <w:widowControl/>
+        <w:jc w:val="left"/>
+        <w:rPr>
+          <w:rFonts w:ascii="Arial" w:eastAsia="宋体" w:hAnsi="Arial" w:cs="Arial"/>
+          <w:kern w:val="0"/>
+          <w:sz w:val="30"/>
+          <w:szCs w:val="30"/>
+        </w:rPr>
+      </w:pPr>
+      <w:r>
+        <w:rPr>
+          <w:rFonts w:ascii="Arial" w:eastAsia="宋体" w:hAnsi="Arial" w:cs="Arial"/>
+          <w:kern w:val="0"/>
+          <w:sz w:val="30"/>
+          <w:szCs w:val="30"/>
+        </w:rPr>
+        <w:t>名院士担任顾问。</w:t>
+      </w:r>
+    </w:p>
+    <w:p>
+      <w:pPr>
+        <w:widowControl/>
+        <w:jc w:val="left"/>
+        <w:rPr>
+          <w:rFonts w:ascii="Arial" w:eastAsia="宋体" w:hAnsi="Arial" w:cs="Arial"/>
+          <w:kern w:val="0"/>
+          <w:sz w:val="30"/>
+          <w:szCs w:val="30"/>
+        </w:rPr>
+      </w:pPr>
+      <w:r>
+        <w:rPr>
+          <w:rFonts w:ascii="Arial" w:eastAsia="宋体" w:hAnsi="Arial" w:cs="Arial"/>
+          <w:kern w:val="0"/>
+          <w:sz w:val="30"/>
+          <w:szCs w:val="30"/>
+        </w:rPr>
+        <w:t>重点报道内容是：</w:t>
+      </w:r>
+    </w:p>
+    <w:p>
+      <w:pPr>
+        <w:widowControl/>
+        <w:jc w:val="left"/>
+        <w:rPr>
+          <w:rFonts w:ascii="Arial" w:eastAsia="宋体" w:hAnsi="Arial" w:cs="Arial"/>
+          <w:kern w:val="0"/>
+          <w:sz w:val="30"/>
+          <w:szCs w:val="30"/>
+        </w:rPr>
+      </w:pPr>
+      <w:r>
+        <w:rPr>
+          <w:rFonts w:ascii="Arial" w:eastAsia="宋体" w:hAnsi="Arial" w:cs="Arial"/>
+          <w:kern w:val="0"/>
+          <w:sz w:val="30"/>
+          <w:szCs w:val="30"/>
+        </w:rPr>
+        <w:t>太赫兹科学技术、探测制导、测控通信与电子对抗、电磁场与微波、信号与信息</w:t>
+      </w:r>
+    </w:p>
+    <w:p>
+      <w:pPr>
+        <w:widowControl/>
+        <w:jc w:val="left"/>
+        <w:rPr>
+          <w:rFonts w:ascii="Arial" w:eastAsia="宋体" w:hAnsi="Arial" w:cs="Arial"/>
+          <w:kern w:val="0"/>
+          <w:sz w:val="30"/>
+          <w:szCs w:val="30"/>
+        </w:rPr>
+      </w:pPr>
+      <w:r>
+        <w:rPr>
+          <w:rFonts w:ascii="Arial" w:eastAsia="宋体" w:hAnsi="Arial" w:cs="Arial"/>
+          <w:kern w:val="0"/>
+          <w:sz w:val="30"/>
+          <w:szCs w:val="30"/>
+        </w:rPr>
+        <w:lastRenderedPageBreak/>
+        <w:t>处理、计算机与控制、微电子、微系统与物理电子学等领域的学术技术论文、综</w:t>
+      </w:r>
+    </w:p>
+    <w:p>
+      <w:pPr>
+        <w:widowControl/>
+        <w:jc w:val="left"/>
+        <w:rPr>
+          <w:rFonts w:ascii="Arial" w:eastAsia="宋体" w:hAnsi="Arial" w:cs="Arial"/>
+          <w:kern w:val="0"/>
+          <w:sz w:val="30"/>
+          <w:szCs w:val="30"/>
+        </w:rPr>
+      </w:pPr>
+      <w:r>
+        <w:rPr>
+          <w:rFonts w:ascii="Arial" w:eastAsia="宋体" w:hAnsi="Arial" w:cs="Arial"/>
+          <w:kern w:val="0"/>
+          <w:sz w:val="30"/>
+          <w:szCs w:val="30"/>
+        </w:rPr>
+        <w:t>述、研究快报、国内外相关重要事件等。</w:t>
+      </w:r>
+      <w:r>
+        <w:rPr>
+          <w:rFonts w:ascii="Arial" w:eastAsia="宋体" w:hAnsi="Arial" w:cs="Arial"/>
+          <w:kern w:val="0"/>
+          <w:sz w:val="30"/>
+          <w:szCs w:val="30"/>
+        </w:rPr>
+        <w:t xml:space="preserve"> </w:t>
+      </w:r>
+    </w:p>
+    <w:p>
+      <w:pPr>
+        <w:widowControl/>
+        <w:jc w:val="left"/>
+        <w:rPr>
+          <w:rFonts w:ascii="Arial" w:eastAsia="宋体" w:hAnsi="Arial" w:cs="Arial"/>
+          <w:kern w:val="0"/>
+          <w:sz w:val="30"/>
+          <w:szCs w:val="30"/>
+        </w:rPr>
+      </w:pPr>
+      <w:r>
+        <w:rPr>
+          <w:rFonts w:ascii="Arial" w:eastAsia="宋体" w:hAnsi="Arial" w:cs="Arial"/>
+          <w:kern w:val="0"/>
+          <w:sz w:val="30"/>
+          <w:szCs w:val="30"/>
+        </w:rPr>
+        <w:t>本刊于</w:t>
+      </w:r>
+    </w:p>
+    <w:p>
+      <w:pPr>
+        <w:widowControl/>
+        <w:jc w:val="left"/>
+        <w:rPr>
+          <w:rFonts w:ascii="Arial" w:eastAsia="宋体" w:hAnsi="Arial" w:cs="Arial"/>
+          <w:kern w:val="0"/>
+          <w:sz w:val="30"/>
+          <w:szCs w:val="30"/>
+        </w:rPr>
+      </w:pPr>
+      <w:r>
+        <w:rPr>
+          <w:rFonts w:ascii="Arial" w:eastAsia="宋体" w:hAnsi="Arial" w:cs="Arial"/>
+          <w:kern w:val="0"/>
+          <w:sz w:val="30"/>
+          <w:szCs w:val="30"/>
+        </w:rPr>
+        <w:t>2003</w:t>
+      </w:r>
+    </w:p>
+    <w:p>
+      <w:pPr>
+        <w:widowControl/>
+        <w:jc w:val="left"/>
+        <w:rPr>
+          <w:rFonts w:ascii="Arial" w:eastAsia="宋体" w:hAnsi="Arial" w:cs="Arial"/>
+          <w:kern w:val="0"/>
+          <w:sz w:val="30"/>
+          <w:szCs w:val="30"/>
+        </w:rPr>
+      </w:pPr>
+      <w:r>
+        <w:rPr>
+          <w:rFonts w:ascii="Arial" w:eastAsia="宋体" w:hAnsi="Arial" w:cs="Arial"/>
+          <w:kern w:val="0"/>
+          <w:sz w:val="30"/>
+          <w:szCs w:val="30"/>
+        </w:rPr>
+        <w:t>年创刊，原刊名为《信息与电子工程》，</w:t>
+      </w:r>
+    </w:p>
+    <w:p>
+      <w:pPr>
+        <w:widowControl/>
+        <w:jc w:val="left"/>
+        <w:rPr>
+          <w:rFonts w:ascii="Arial" w:eastAsia="宋体" w:hAnsi="Arial" w:cs="Arial"/>
+          <w:kern w:val="0"/>
+          <w:sz w:val="30"/>
+          <w:szCs w:val="30"/>
+        </w:rPr>
+      </w:pPr>
+      <w:r>
+        <w:rPr>
+          <w:rFonts w:ascii="Arial" w:eastAsia="宋体" w:hAnsi="Arial" w:cs="Arial"/>
+          <w:kern w:val="0"/>
+          <w:sz w:val="30"/>
+          <w:szCs w:val="30"/>
+        </w:rPr>
+        <w:t>2008</w:t>
+      </w:r>
+    </w:p>
+    <w:p>
+      <w:pPr>
+        <w:widowControl/>
+        <w:jc w:val="left"/>
+        <w:rPr>
+          <w:rFonts w:ascii="Arial" w:eastAsia="宋体" w:hAnsi="Arial" w:cs="Arial"/>
+          <w:kern w:val="0"/>
+          <w:sz w:val="30"/>
+          <w:szCs w:val="30"/>
+        </w:rPr>
+      </w:pPr>
+      <w:r>
+        <w:rPr>
+          <w:rFonts w:ascii="Arial" w:eastAsia="宋体" w:hAnsi="Arial" w:cs="Arial"/>
+          <w:kern w:val="0"/>
+          <w:sz w:val="30"/>
+          <w:szCs w:val="30"/>
+        </w:rPr>
+        <w:t>年被《中国科技核</w:t>
+      </w:r>
+    </w:p>
+    <w:p>
+      <w:pPr>
+        <w:widowControl/>
+        <w:jc w:val="left"/>
+        <w:rPr>
+          <w:rFonts w:ascii="Arial" w:eastAsia="宋体" w:hAnsi="Arial" w:cs="Arial"/>
+          <w:kern w:val="0"/>
+          <w:sz w:val="30"/>
+          <w:szCs w:val="30"/>
+        </w:rPr>
+      </w:pPr>
+      <w:r>
+        <w:rPr>
+          <w:rFonts w:ascii="Arial" w:eastAsia="宋体" w:hAnsi="Arial" w:cs="Arial"/>
+          <w:kern w:val="0"/>
+          <w:sz w:val="30"/>
+          <w:szCs w:val="30"/>
+        </w:rPr>
+        <w:t>心期刊》收录。随着电子信息科学的发展日新月异，太赫兹科学技术作为电子信</w:t>
+      </w:r>
+    </w:p>
+    <w:p>
+      <w:pPr>
+        <w:widowControl/>
+        <w:jc w:val="left"/>
+        <w:rPr>
+          <w:rFonts w:ascii="Arial" w:eastAsia="宋体" w:hAnsi="Arial" w:cs="Arial"/>
+          <w:kern w:val="0"/>
+          <w:sz w:val="30"/>
+          <w:szCs w:val="30"/>
+        </w:rPr>
+      </w:pPr>
+      <w:r>
+        <w:rPr>
+          <w:rFonts w:ascii="Arial" w:eastAsia="宋体" w:hAnsi="Arial" w:cs="Arial"/>
+          <w:kern w:val="0"/>
+          <w:sz w:val="30"/>
+          <w:szCs w:val="30"/>
+        </w:rPr>
+        <w:t>息领域的多学科交叉融合的前沿科学技术，正向深层次物理研究、器件研制以及</w:t>
+      </w:r>
+    </w:p>
+    <w:p>
+      <w:pPr>
+        <w:widowControl/>
+        <w:jc w:val="left"/>
+        <w:rPr>
+          <w:rFonts w:ascii="Arial" w:eastAsia="宋体" w:hAnsi="Arial" w:cs="Arial"/>
+          <w:kern w:val="0"/>
+          <w:sz w:val="30"/>
+          <w:szCs w:val="30"/>
+        </w:rPr>
+      </w:pPr>
+      <w:r>
+        <w:rPr>
+          <w:rFonts w:ascii="Arial" w:eastAsia="宋体" w:hAnsi="Arial" w:cs="Arial"/>
+          <w:kern w:val="0"/>
+          <w:sz w:val="30"/>
+          <w:szCs w:val="30"/>
+        </w:rPr>
+        <w:t>应用系统研发等多方面迅速发展。为推动太赫兹科学技术研究，</w:t>
+      </w:r>
+    </w:p>
+    <w:p>
+      <w:pPr>
+        <w:widowControl/>
+        <w:jc w:val="left"/>
+        <w:rPr>
+          <w:rFonts w:ascii="Arial" w:eastAsia="宋体" w:hAnsi="Arial" w:cs="Arial"/>
+          <w:kern w:val="0"/>
+          <w:sz w:val="30"/>
+          <w:szCs w:val="30"/>
+        </w:rPr>
+      </w:pPr>
+      <w:r>
+        <w:rPr>
+          <w:rFonts w:ascii="Arial" w:eastAsia="宋体" w:hAnsi="Arial" w:cs="Arial"/>
+          <w:kern w:val="0"/>
+          <w:sz w:val="30"/>
+          <w:szCs w:val="30"/>
+        </w:rPr>
+        <w:t>2013</w:t>
+      </w:r>
+    </w:p>
+    <w:p>
+      <w:pPr>
+        <w:widowControl/>
+        <w:jc w:val="left"/>
+        <w:rPr>
+          <w:rFonts w:ascii="Arial" w:eastAsia="宋体" w:hAnsi="Arial" w:cs="Arial"/>
+          <w:kern w:val="0"/>
+          <w:sz w:val="30"/>
+          <w:szCs w:val="30"/>
+        </w:rPr>
+      </w:pPr>
+      <w:r>
+        <w:rPr>
+          <w:rFonts w:ascii="Arial" w:eastAsia="宋体" w:hAnsi="Arial" w:cs="Arial"/>
+          <w:kern w:val="0"/>
+          <w:sz w:val="30"/>
+          <w:szCs w:val="30"/>
+        </w:rPr>
+        <w:t>年期刊更名</w:t>
+      </w:r>
+    </w:p>
+    <w:p>
+      <w:pPr>
+        <w:widowControl/>
+        <w:jc w:val="left"/>
+        <w:rPr>
+          <w:rFonts w:ascii="Arial" w:eastAsia="宋体" w:hAnsi="Arial" w:cs="Arial"/>
+          <w:kern w:val="0"/>
+          <w:sz w:val="30"/>
+          <w:szCs w:val="30"/>
+        </w:rPr>
+      </w:pPr>
+      <w:r>
+        <w:rPr>
+          <w:rFonts w:ascii="Arial" w:eastAsia="宋体" w:hAnsi="Arial" w:cs="Arial"/>
+          <w:kern w:val="0"/>
+          <w:sz w:val="30"/>
+          <w:szCs w:val="30"/>
+        </w:rPr>
+        <w:t>为《太赫兹科学与电子信息学报》。</w:t>
+      </w:r>
+    </w:p>
+    <w:p>
+      <w:pPr>
+        <w:widowControl/>
+        <w:jc w:val="left"/>
+        <w:rPr>
+          <w:rFonts w:ascii="Arial" w:eastAsia="宋体" w:hAnsi="Arial" w:cs="Arial"/>
+          <w:kern w:val="0"/>
+          <w:sz w:val="30"/>
+          <w:szCs w:val="30"/>
+        </w:rPr>
+      </w:pPr>
+      <w:r>
+        <w:rPr>
+          <w:rFonts w:ascii="Arial" w:eastAsia="宋体" w:hAnsi="Arial" w:cs="Arial"/>
+          <w:kern w:val="0"/>
+          <w:sz w:val="30"/>
+          <w:szCs w:val="30"/>
+        </w:rPr>
+        <w:t>2015</w:t>
+      </w:r>
+    </w:p>
+    <w:p>
+      <w:pPr>
+        <w:widowControl/>
+        <w:jc w:val="left"/>
+        <w:rPr>
+          <w:rFonts w:ascii="Arial" w:eastAsia="宋体" w:hAnsi="Arial" w:cs="Arial"/>
+          <w:kern w:val="0"/>
+          <w:sz w:val="30"/>
+          <w:szCs w:val="30"/>
+        </w:rPr>
+      </w:pPr>
+      <w:r>
+        <w:rPr>
+          <w:rFonts w:ascii="Arial" w:eastAsia="宋体" w:hAnsi="Arial" w:cs="Arial"/>
+          <w:kern w:val="0"/>
+          <w:sz w:val="30"/>
+          <w:szCs w:val="30"/>
+        </w:rPr>
+        <w:t>年创建了期刊微信服务号，</w:t>
+      </w:r>
+    </w:p>
+    <w:p>
+      <w:pPr>
+        <w:widowControl/>
+        <w:jc w:val="left"/>
+        <w:rPr>
+          <w:rFonts w:ascii="Arial" w:eastAsia="宋体" w:hAnsi="Arial" w:cs="Arial"/>
+          <w:kern w:val="0"/>
+          <w:sz w:val="30"/>
+          <w:szCs w:val="30"/>
+        </w:rPr>
+      </w:pPr>
+      <w:r>
+        <w:rPr>
+          <w:rFonts w:ascii="Arial" w:eastAsia="宋体" w:hAnsi="Arial" w:cs="Arial"/>
+          <w:kern w:val="0"/>
+          <w:sz w:val="30"/>
+          <w:szCs w:val="30"/>
+        </w:rPr>
+        <w:t>2016</w:t>
+      </w:r>
+    </w:p>
+    <w:p>
+      <w:pPr>
+        <w:widowControl/>
+        <w:jc w:val="left"/>
+        <w:rPr>
+          <w:rFonts w:ascii="Arial" w:eastAsia="宋体" w:hAnsi="Arial" w:cs="Arial"/>
+          <w:kern w:val="0"/>
+          <w:sz w:val="30"/>
+          <w:szCs w:val="30"/>
+        </w:rPr>
+      </w:pPr>
+      <w:r>
+        <w:rPr>
+          <w:rFonts w:ascii="Arial" w:eastAsia="宋体" w:hAnsi="Arial" w:cs="Arial"/>
+          <w:kern w:val="0"/>
+          <w:sz w:val="30"/>
+          <w:szCs w:val="30"/>
+        </w:rPr>
+        <w:t>年被世</w:t>
+      </w:r>
+    </w:p>
+    <w:p>
+      <w:pPr>
+        <w:widowControl/>
+        <w:jc w:val="left"/>
+        <w:rPr>
+          <w:rFonts w:ascii="Arial" w:eastAsia="宋体" w:hAnsi="Arial" w:cs="Arial"/>
+          <w:kern w:val="0"/>
+          <w:sz w:val="30"/>
+          <w:szCs w:val="30"/>
+        </w:rPr>
+      </w:pPr>
+      <w:r>
+        <w:rPr>
+          <w:rFonts w:ascii="Arial" w:eastAsia="宋体" w:hAnsi="Arial" w:cs="Arial"/>
+          <w:kern w:val="0"/>
+          <w:sz w:val="30"/>
+          <w:szCs w:val="30"/>
+        </w:rPr>
+        <w:t>界六大著名检索之一的《日本科学技术振</w:t>
+      </w:r>
+    </w:p>
+    <w:p>
+      <w:pPr>
+        <w:widowControl/>
+        <w:jc w:val="left"/>
+        <w:rPr>
+          <w:rFonts w:ascii="Arial" w:eastAsia="宋体" w:hAnsi="Arial" w:cs="Arial"/>
+          <w:kern w:val="0"/>
+          <w:sz w:val="30"/>
+          <w:szCs w:val="30"/>
+        </w:rPr>
+      </w:pPr>
+      <w:r>
+        <w:rPr>
+          <w:rFonts w:ascii="Arial" w:eastAsia="宋体" w:hAnsi="Arial" w:cs="Arial"/>
+          <w:kern w:val="0"/>
+          <w:sz w:val="30"/>
+          <w:szCs w:val="30"/>
+        </w:rPr>
+        <w:t>兴机构（中国）数据库》</w:t>
+      </w:r>
+    </w:p>
+    <w:p>
+      <w:pPr>
+        <w:widowControl/>
+        <w:jc w:val="left"/>
+        <w:rPr>
+          <w:rFonts w:ascii="Arial" w:eastAsia="宋体" w:hAnsi="Arial" w:cs="Arial"/>
+          <w:kern w:val="0"/>
+          <w:sz w:val="30"/>
+          <w:szCs w:val="30"/>
+        </w:rPr>
+      </w:pPr>
+      <w:r>
+        <w:rPr>
+          <w:rFonts w:ascii="Arial" w:eastAsia="宋体" w:hAnsi="Arial" w:cs="Arial"/>
+          <w:kern w:val="0"/>
+          <w:sz w:val="30"/>
+          <w:szCs w:val="30"/>
+        </w:rPr>
+        <w:lastRenderedPageBreak/>
+        <w:t>（</w:t>
+      </w:r>
+      <w:r>
+        <w:rPr>
+          <w:rFonts w:ascii="Arial" w:eastAsia="宋体" w:hAnsi="Arial" w:cs="Arial"/>
+          <w:kern w:val="0"/>
+          <w:sz w:val="30"/>
+          <w:szCs w:val="30"/>
+        </w:rPr>
+        <w:t>JST China</w:t>
+      </w:r>
+      <w:r>
+        <w:rPr>
+          <w:rFonts w:ascii="Arial" w:eastAsia="宋体" w:hAnsi="Arial" w:cs="Arial"/>
+          <w:kern w:val="0"/>
+          <w:sz w:val="30"/>
+          <w:szCs w:val="30"/>
+        </w:rPr>
+        <w:t>）</w:t>
+      </w:r>
+    </w:p>
+    <w:p>
+      <w:pPr>
+        <w:widowControl/>
+        <w:jc w:val="left"/>
+        <w:rPr>
+          <w:rFonts w:ascii="Arial" w:eastAsia="宋体" w:hAnsi="Arial" w:cs="Arial"/>
+          <w:kern w:val="0"/>
+          <w:sz w:val="30"/>
+          <w:szCs w:val="30"/>
+        </w:rPr>
+      </w:pPr>
+      <w:r>
+        <w:rPr>
+          <w:rFonts w:ascii="Arial" w:eastAsia="宋体" w:hAnsi="Arial" w:cs="Arial"/>
+          <w:kern w:val="0"/>
+          <w:sz w:val="30"/>
+          <w:szCs w:val="30"/>
+        </w:rPr>
+        <w:t>收录。</w:t>
+      </w:r>
+      <w:r>
+        <w:rPr>
+          <w:rFonts w:ascii="Arial" w:eastAsia="宋体" w:hAnsi="Arial" w:cs="Arial"/>
+          <w:kern w:val="0"/>
+          <w:sz w:val="30"/>
+          <w:szCs w:val="30"/>
+        </w:rPr>
+        <w:t xml:space="preserve"> </w:t>
+      </w:r>
+    </w:p>
+    <w:p>
+      <w:pPr>
+        <w:widowControl/>
+        <w:jc w:val="left"/>
+        <w:rPr>
+          <w:rFonts w:ascii="Arial" w:eastAsia="宋体" w:hAnsi="Arial" w:cs="Arial"/>
+          <w:kern w:val="0"/>
+          <w:sz w:val="30"/>
+          <w:szCs w:val="30"/>
+        </w:rPr>
+      </w:pPr>
+      <w:r>
+        <w:rPr>
+          <w:rFonts w:ascii="Arial" w:eastAsia="宋体" w:hAnsi="Arial" w:cs="Arial"/>
+          <w:kern w:val="0"/>
+          <w:sz w:val="30"/>
+          <w:szCs w:val="30"/>
+        </w:rPr>
+        <w:t>近年来，《太赫兹科学与电子信息学报》坚持明确的办刊宗旨，秉承主办单</w:t>
+      </w:r>
+    </w:p>
+    <w:p>
+      <w:pPr>
+        <w:widowControl/>
+        <w:jc w:val="left"/>
+        <w:rPr>
+          <w:rFonts w:ascii="Arial" w:eastAsia="宋体" w:hAnsi="Arial" w:cs="Arial"/>
+          <w:kern w:val="0"/>
+          <w:sz w:val="30"/>
+          <w:szCs w:val="30"/>
+        </w:rPr>
+      </w:pPr>
+      <w:r>
+        <w:rPr>
+          <w:rFonts w:ascii="Arial" w:eastAsia="宋体" w:hAnsi="Arial" w:cs="Arial"/>
+          <w:kern w:val="0"/>
+          <w:sz w:val="30"/>
+          <w:szCs w:val="30"/>
+        </w:rPr>
+        <w:t>位严谨的学术传统，</w:t>
       </w:r>
       <w:bookmarkStart w:id="0" w:name="_GoBack"/>
       <w:bookmarkEnd w:id="0"/>
-      <w:r>
-        <w:rPr>
-          <w:rFonts w:hint="eastAsia"/>
-        </w:rPr>
-        <w:t>ld!</w:t>
-      </w:r>
-    </w:p>
+    </w:p>
+    <w:p>
+      <w:pPr>
+        <w:widowControl/>
+        <w:jc w:val="left"/>
+        <w:rPr>
+          <w:rFonts w:ascii="Arial" w:eastAsia="宋体" w:hAnsi="Arial" w:cs="Arial"/>
+          <w:kern w:val="0"/>
+          <w:sz w:val="30"/>
+          <w:szCs w:val="30"/>
+        </w:rPr>
+      </w:pPr>
+      <w:r>
+        <w:rPr>
+          <w:rFonts w:ascii="Arial" w:eastAsia="宋体" w:hAnsi="Arial" w:cs="Arial"/>
+          <w:kern w:val="0"/>
+          <w:sz w:val="30"/>
+          <w:szCs w:val="30"/>
+        </w:rPr>
+        <w:t>走创建品牌之路，</w:t>
+      </w:r>
+    </w:p>
+    <w:p>
+      <w:pPr>
+        <w:widowControl/>
+        <w:jc w:val="left"/>
+        <w:rPr>
+          <w:rFonts w:ascii="Arial" w:eastAsia="宋体" w:hAnsi="Arial" w:cs="Arial"/>
+          <w:kern w:val="0"/>
+          <w:sz w:val="30"/>
+          <w:szCs w:val="30"/>
+        </w:rPr>
+      </w:pPr>
+      <w:r>
+        <w:rPr>
+          <w:rFonts w:ascii="Arial" w:eastAsia="宋体" w:hAnsi="Arial" w:cs="Arial"/>
+          <w:kern w:val="0"/>
+          <w:sz w:val="30"/>
+          <w:szCs w:val="30"/>
+        </w:rPr>
+        <w:t>实现立体办刊，</w:t>
+      </w:r>
+    </w:p>
+    <w:p>
+      <w:pPr>
+        <w:widowControl/>
+        <w:jc w:val="left"/>
+        <w:rPr>
+          <w:rFonts w:ascii="Arial" w:eastAsia="宋体" w:hAnsi="Arial" w:cs="Arial"/>
+          <w:kern w:val="0"/>
+          <w:sz w:val="30"/>
+          <w:szCs w:val="30"/>
+        </w:rPr>
+      </w:pPr>
+      <w:r>
+        <w:rPr>
+          <w:rFonts w:ascii="Arial" w:eastAsia="宋体" w:hAnsi="Arial" w:cs="Arial"/>
+          <w:kern w:val="0"/>
+          <w:sz w:val="30"/>
+          <w:szCs w:val="30"/>
+        </w:rPr>
+        <w:t>社会和品牌效益日益凸显。</w:t>
+      </w:r>
+    </w:p>
+    <w:p>
+      <w:pPr>
+        <w:widowControl/>
+        <w:jc w:val="left"/>
+        <w:rPr>
+          <w:rFonts w:ascii="Arial" w:eastAsia="宋体" w:hAnsi="Arial" w:cs="Arial"/>
+          <w:kern w:val="0"/>
+          <w:sz w:val="30"/>
+          <w:szCs w:val="30"/>
+        </w:rPr>
+      </w:pPr>
+      <w:r>
+        <w:rPr>
+          <w:rFonts w:ascii="Arial" w:eastAsia="宋体" w:hAnsi="Arial" w:cs="Arial"/>
+          <w:kern w:val="0"/>
+          <w:sz w:val="30"/>
+          <w:szCs w:val="30"/>
+        </w:rPr>
+        <w:t>我刊将以此次成功入编北大《</w:t>
+      </w:r>
+    </w:p>
+    <w:p>
+      <w:pPr>
+        <w:widowControl/>
+        <w:jc w:val="left"/>
+        <w:rPr>
+          <w:rFonts w:ascii="Arial" w:eastAsia="宋体" w:hAnsi="Arial" w:cs="Arial"/>
+          <w:kern w:val="0"/>
+          <w:sz w:val="30"/>
+          <w:szCs w:val="30"/>
+        </w:rPr>
+      </w:pPr>
+      <w:r>
+        <w:rPr>
+          <w:rFonts w:ascii="Arial" w:eastAsia="宋体" w:hAnsi="Arial" w:cs="Arial"/>
+          <w:kern w:val="0"/>
+          <w:sz w:val="30"/>
+          <w:szCs w:val="30"/>
+        </w:rPr>
+        <w:t>中文核心期刊要目总览》为契机，不断开拓创新，</w:t>
+      </w:r>
+    </w:p>
+    <w:p>
+      <w:pPr>
+        <w:widowControl/>
+        <w:jc w:val="left"/>
+        <w:rPr>
+          <w:rFonts w:ascii="Arial" w:eastAsia="宋体" w:hAnsi="Arial" w:cs="Arial"/>
+          <w:kern w:val="0"/>
+          <w:sz w:val="30"/>
+          <w:szCs w:val="30"/>
+        </w:rPr>
+      </w:pPr>
+      <w:r>
+        <w:rPr>
+          <w:rFonts w:ascii="Arial" w:eastAsia="宋体" w:hAnsi="Arial" w:cs="Arial"/>
+          <w:kern w:val="0"/>
+          <w:sz w:val="30"/>
+          <w:szCs w:val="30"/>
+        </w:rPr>
+        <w:t>努力提高期刊的整体水平，</w:t>
+      </w:r>
+    </w:p>
+    <w:p>
+      <w:pPr>
+        <w:widowControl/>
+        <w:jc w:val="left"/>
+        <w:rPr>
+          <w:rFonts w:ascii="Arial" w:eastAsia="宋体" w:hAnsi="Arial" w:cs="Arial"/>
+          <w:kern w:val="0"/>
+          <w:sz w:val="30"/>
+          <w:szCs w:val="30"/>
+        </w:rPr>
+      </w:pPr>
+      <w:r>
+        <w:rPr>
+          <w:rFonts w:ascii="Arial" w:eastAsia="宋体" w:hAnsi="Arial" w:cs="Arial"/>
+          <w:kern w:val="0"/>
+          <w:sz w:val="30"/>
+          <w:szCs w:val="30"/>
+        </w:rPr>
+        <w:t>继续发挥推动太赫兹科学与电子信息技术融合与发展</w:t>
+      </w:r>
+    </w:p>
+    <w:p>
+      <w:pPr>
+        <w:widowControl/>
+        <w:jc w:val="left"/>
+        <w:rPr>
+          <w:rFonts w:ascii="Arial" w:eastAsia="宋体" w:hAnsi="Arial" w:cs="Arial"/>
+          <w:kern w:val="0"/>
+          <w:sz w:val="30"/>
+          <w:szCs w:val="30"/>
+        </w:rPr>
+      </w:pPr>
+      <w:r>
+        <w:rPr>
+          <w:rFonts w:ascii="Arial" w:eastAsia="宋体" w:hAnsi="Arial" w:cs="Arial"/>
+          <w:kern w:val="0"/>
+          <w:sz w:val="30"/>
+          <w:szCs w:val="30"/>
+        </w:rPr>
+        <w:t>的桥梁纽带作用。</w:t>
+      </w:r>
+      <w:r>
+        <w:rPr>
+          <w:rFonts w:ascii="Arial" w:eastAsia="宋体" w:hAnsi="Arial" w:cs="Arial"/>
+          <w:kern w:val="0"/>
+          <w:sz w:val="30"/>
+          <w:szCs w:val="30"/>
+        </w:rPr>
+        <w:t xml:space="preserve"> </w:t>
+      </w:r>
+    </w:p>
+    <w:p/>
     <w:sectPr>
       <w:pgSz w:w="11906" w:h="16838"/>
       <w:pgMar w:top="1440" w:right="1800" w:bottom="1440" w:left="1800" w:header="851" w:footer="992" w:gutter="0"/>

--- a/testword.docx
+++ b/testword.docx
@@ -7,7 +7,7 @@
         <w:widowControl/>
         <w:jc w:val="left"/>
         <w:rPr>
-          <w:rFonts w:ascii="Arial" w:eastAsia="宋体" w:hAnsi="Arial" w:cs="Arial"/>
+          <w:rFonts w:ascii="Arial" w:eastAsia="宋体" w:hAnsi="Arial" w:cs="Arial" w:hint="eastAsia"/>
           <w:kern w:val="0"/>
           <w:sz w:val="40"/>
           <w:szCs w:val="40"/>
@@ -20,20 +20,19 @@
           <w:sz w:val="40"/>
           <w:szCs w:val="40"/>
         </w:rPr>
-        <w:t>《太赫兹科学与电子信息学报》入编《中文核心期刊要目总</w:t>
-      </w:r>
-    </w:p>
-    <w:p>
-      <w:pPr>
-        <w:widowControl/>
-        <w:jc w:val="left"/>
+        <w:t>《太赫兹科学与电子信息学报》入编</w:t>
+      </w:r>
+      <w:proofErr w:type="gramStart"/>
+      <w:r>
         <w:rPr>
           <w:rFonts w:ascii="Arial" w:eastAsia="宋体" w:hAnsi="Arial" w:cs="Arial"/>
           <w:kern w:val="0"/>
           <w:sz w:val="40"/>
           <w:szCs w:val="40"/>
         </w:rPr>
-      </w:pPr>
+        <w:t>《</w:t>
+      </w:r>
+      <w:proofErr w:type="gramEnd"/>
       <w:r>
         <w:rPr>
           <w:rFonts w:ascii="Arial" w:eastAsia="宋体" w:hAnsi="Arial" w:cs="Arial"/>
@@ -41,51 +40,115 @@
           <w:sz w:val="40"/>
           <w:szCs w:val="40"/>
         </w:rPr>
-        <w:t>览》</w:t>
-      </w:r>
-      <w:r>
+        <w:t>中文核心期刊要目总</w:t>
+      </w:r>
+    </w:p>
+    <w:p>
+      <w:pPr>
+        <w:widowControl/>
+        <w:jc w:val="left"/>
         <w:rPr>
           <w:rFonts w:ascii="Arial" w:eastAsia="宋体" w:hAnsi="Arial" w:cs="Arial"/>
           <w:kern w:val="0"/>
           <w:sz w:val="40"/>
           <w:szCs w:val="40"/>
         </w:rPr>
-        <w:t>2017</w:t>
-      </w:r>
-      <w:r>
-        <w:rPr>
-          <w:rFonts w:ascii="Arial" w:eastAsia="宋体" w:hAnsi="Arial" w:cs="Arial"/>
+      </w:pPr>
+      <w:r>
+        <w:rPr>
+          <w:rFonts w:ascii="Arial" w:eastAsia="宋体" w:hAnsi="Arial" w:cs="Arial" w:hint="eastAsia"/>
           <w:kern w:val="0"/>
           <w:sz w:val="40"/>
           <w:szCs w:val="40"/>
         </w:rPr>
-        <w:t>年版（即第</w:t>
-      </w:r>
-      <w:r>
-        <w:rPr>
-          <w:rFonts w:ascii="Arial" w:eastAsia="宋体" w:hAnsi="Arial" w:cs="Arial"/>
+        <w:t>标题</w:t>
+      </w:r>
+      <w:r>
+        <w:rPr>
+          <w:rFonts w:ascii="Arial" w:eastAsia="宋体" w:hAnsi="Arial" w:cs="Arial" w:hint="eastAsia"/>
           <w:kern w:val="0"/>
           <w:sz w:val="40"/>
           <w:szCs w:val="40"/>
         </w:rPr>
-        <w:t>8</w:t>
-      </w:r>
-      <w:r>
-        <w:rPr>
-          <w:rFonts w:ascii="Arial" w:eastAsia="宋体" w:hAnsi="Arial" w:cs="Arial"/>
+        <w:t xml:space="preserve"> </w:t>
+      </w:r>
+      <w:r>
+        <w:rPr>
+          <w:rFonts w:ascii="Arial" w:eastAsia="宋体" w:hAnsi="Arial" w:cs="Arial" w:hint="eastAsia"/>
           <w:kern w:val="0"/>
           <w:sz w:val="40"/>
           <w:szCs w:val="40"/>
         </w:rPr>
-        <w:t>版）</w:t>
-      </w:r>
-      <w:r>
+        <w:t>作者</w:t>
+      </w:r>
+      <w:bookmarkStart w:id="0" w:name="_GoBack"/>
+      <w:bookmarkEnd w:id="0"/>
+    </w:p>
+    <w:p>
+      <w:pPr>
+        <w:widowControl/>
+        <w:jc w:val="left"/>
         <w:rPr>
           <w:rFonts w:ascii="Arial" w:eastAsia="宋体" w:hAnsi="Arial" w:cs="Arial"/>
           <w:kern w:val="0"/>
           <w:sz w:val="40"/>
           <w:szCs w:val="40"/>
         </w:rPr>
+      </w:pPr>
+      <w:proofErr w:type="gramStart"/>
+      <w:r>
+        <w:rPr>
+          <w:rFonts w:ascii="Arial" w:eastAsia="宋体" w:hAnsi="Arial" w:cs="Arial"/>
+          <w:kern w:val="0"/>
+          <w:sz w:val="40"/>
+          <w:szCs w:val="40"/>
+        </w:rPr>
+        <w:t>览》</w:t>
+      </w:r>
+      <w:proofErr w:type="gramEnd"/>
+      <w:r>
+        <w:rPr>
+          <w:rFonts w:ascii="Arial" w:eastAsia="宋体" w:hAnsi="Arial" w:cs="Arial"/>
+          <w:kern w:val="0"/>
+          <w:sz w:val="40"/>
+          <w:szCs w:val="40"/>
+        </w:rPr>
+        <w:t>2017</w:t>
+      </w:r>
+      <w:r>
+        <w:rPr>
+          <w:rFonts w:ascii="Arial" w:eastAsia="宋体" w:hAnsi="Arial" w:cs="Arial"/>
+          <w:kern w:val="0"/>
+          <w:sz w:val="40"/>
+          <w:szCs w:val="40"/>
+        </w:rPr>
+        <w:t>年版（即第</w:t>
+      </w:r>
+      <w:r>
+        <w:rPr>
+          <w:rFonts w:ascii="Arial" w:eastAsia="宋体" w:hAnsi="Arial" w:cs="Arial"/>
+          <w:kern w:val="0"/>
+          <w:sz w:val="40"/>
+          <w:szCs w:val="40"/>
+        </w:rPr>
+        <w:t>8</w:t>
+      </w:r>
+      <w:r>
+        <w:rPr>
+          <w:rFonts w:ascii="Arial" w:eastAsia="宋体" w:hAnsi="Arial" w:cs="Arial"/>
+          <w:kern w:val="0"/>
+          <w:sz w:val="40"/>
+          <w:szCs w:val="40"/>
+        </w:rPr>
+        <w:t>版）</w:t>
+      </w:r>
+      <w:r>
+        <w:rPr>
+          <w:rFonts w:ascii="Arial" w:eastAsia="宋体" w:hAnsi="Arial" w:cs="Arial"/>
+          <w:kern w:val="0"/>
+          <w:sz w:val="40"/>
+          <w:szCs w:val="40"/>
+        </w:rPr>
         <w:t xml:space="preserve"> </w:t>
       </w:r>
     </w:p>
@@ -121,14 +184,45 @@
           <w:szCs w:val="30"/>
         </w:rPr>
       </w:pPr>
-      <w:r>
-        <w:rPr>
-          <w:rFonts w:ascii="Arial" w:eastAsia="宋体" w:hAnsi="Arial" w:cs="Arial"/>
-          <w:kern w:val="0"/>
-          <w:sz w:val="30"/>
-          <w:szCs w:val="30"/>
-        </w:rPr>
-        <w:t>期刊网和中国知网联合发布的中文核心期刊目录，目前被广泛接受和认可。</w:t>
+      <w:proofErr w:type="gramStart"/>
+      <w:r>
+        <w:rPr>
+          <w:rFonts w:ascii="Arial" w:eastAsia="宋体" w:hAnsi="Arial" w:cs="Arial"/>
+          <w:kern w:val="0"/>
+          <w:sz w:val="30"/>
+          <w:szCs w:val="30"/>
+        </w:rPr>
+        <w:t>期刊网</w:t>
+      </w:r>
+      <w:proofErr w:type="gramEnd"/>
+      <w:r>
+        <w:rPr>
+          <w:rFonts w:ascii="Arial" w:eastAsia="宋体" w:hAnsi="Arial" w:cs="Arial"/>
+          <w:kern w:val="0"/>
+          <w:sz w:val="30"/>
+          <w:szCs w:val="30"/>
+        </w:rPr>
+        <w:t>和</w:t>
+      </w:r>
+      <w:proofErr w:type="gramStart"/>
+      <w:r>
+        <w:rPr>
+          <w:rFonts w:ascii="Arial" w:eastAsia="宋体" w:hAnsi="Arial" w:cs="Arial"/>
+          <w:kern w:val="0"/>
+          <w:sz w:val="30"/>
+          <w:szCs w:val="30"/>
+        </w:rPr>
+        <w:t>中国知网联合</w:t>
+      </w:r>
+      <w:proofErr w:type="gramEnd"/>
+      <w:r>
+        <w:rPr>
+          <w:rFonts w:ascii="Arial" w:eastAsia="宋体" w:hAnsi="Arial" w:cs="Arial"/>
+          <w:kern w:val="0"/>
+          <w:sz w:val="30"/>
+          <w:szCs w:val="30"/>
+        </w:rPr>
+        <w:t>发布的中文核心期刊目录，目前被广泛接受和认可。</w:t>
       </w:r>
     </w:p>
     <w:p>
@@ -398,28 +492,68 @@
           <w:sz w:val="30"/>
           <w:szCs w:val="30"/>
         </w:rPr>
-        <w:t>版）正式发布，《太赫兹科学</w:t>
-      </w:r>
-    </w:p>
-    <w:p>
-      <w:pPr>
-        <w:widowControl/>
-        <w:jc w:val="left"/>
-        <w:rPr>
-          <w:rFonts w:ascii="Arial" w:eastAsia="宋体" w:hAnsi="Arial" w:cs="Arial"/>
-          <w:kern w:val="0"/>
-          <w:sz w:val="30"/>
-          <w:szCs w:val="30"/>
-        </w:rPr>
-      </w:pPr>
-      <w:r>
-        <w:rPr>
-          <w:rFonts w:ascii="Arial" w:eastAsia="宋体" w:hAnsi="Arial" w:cs="Arial"/>
-          <w:kern w:val="0"/>
-          <w:sz w:val="30"/>
-          <w:szCs w:val="30"/>
-        </w:rPr>
-        <w:t>与电子信息学报》接到通知，入编《中文核心期刊要目总览》</w:t>
+        <w:t>版）正式发布，</w:t>
+      </w:r>
+      <w:proofErr w:type="gramStart"/>
+      <w:r>
+        <w:rPr>
+          <w:rFonts w:ascii="Arial" w:eastAsia="宋体" w:hAnsi="Arial" w:cs="Arial"/>
+          <w:kern w:val="0"/>
+          <w:sz w:val="30"/>
+          <w:szCs w:val="30"/>
+        </w:rPr>
+        <w:t>《</w:t>
+      </w:r>
+      <w:proofErr w:type="gramEnd"/>
+      <w:r>
+        <w:rPr>
+          <w:rFonts w:ascii="Arial" w:eastAsia="宋体" w:hAnsi="Arial" w:cs="Arial"/>
+          <w:kern w:val="0"/>
+          <w:sz w:val="30"/>
+          <w:szCs w:val="30"/>
+        </w:rPr>
+        <w:t>太赫兹科学</w:t>
+      </w:r>
+    </w:p>
+    <w:p>
+      <w:pPr>
+        <w:widowControl/>
+        <w:jc w:val="left"/>
+        <w:rPr>
+          <w:rFonts w:ascii="Arial" w:eastAsia="宋体" w:hAnsi="Arial" w:cs="Arial"/>
+          <w:kern w:val="0"/>
+          <w:sz w:val="30"/>
+          <w:szCs w:val="30"/>
+        </w:rPr>
+      </w:pPr>
+      <w:r>
+        <w:rPr>
+          <w:rFonts w:ascii="Arial" w:eastAsia="宋体" w:hAnsi="Arial" w:cs="Arial"/>
+          <w:kern w:val="0"/>
+          <w:sz w:val="30"/>
+          <w:szCs w:val="30"/>
+        </w:rPr>
+        <w:t>与电子信息学报</w:t>
+      </w:r>
+      <w:proofErr w:type="gramStart"/>
+      <w:r>
+        <w:rPr>
+          <w:rFonts w:ascii="Arial" w:eastAsia="宋体" w:hAnsi="Arial" w:cs="Arial"/>
+          <w:kern w:val="0"/>
+          <w:sz w:val="30"/>
+          <w:szCs w:val="30"/>
+        </w:rPr>
+        <w:t>》</w:t>
+      </w:r>
+      <w:proofErr w:type="gramEnd"/>
+      <w:r>
+        <w:rPr>
+          <w:rFonts w:ascii="Arial" w:eastAsia="宋体" w:hAnsi="Arial" w:cs="Arial"/>
+          <w:kern w:val="0"/>
+          <w:sz w:val="30"/>
+          <w:szCs w:val="30"/>
+        </w:rPr>
+        <w:t>接到通知，入编《中文核心期刊要目总览》</w:t>
       </w:r>
     </w:p>
     <w:p>
@@ -461,6 +595,7 @@
           <w:sz w:val="30"/>
           <w:szCs w:val="30"/>
         </w:rPr>
+        <w:lastRenderedPageBreak/>
         <w:t>年版（即第</w:t>
       </w:r>
     </w:p>
@@ -482,7 +617,6 @@
           <w:sz w:val="30"/>
           <w:szCs w:val="30"/>
         </w:rPr>
-        <w:lastRenderedPageBreak/>
         <w:t>8</w:t>
       </w:r>
     </w:p>
@@ -654,7 +788,27 @@
           <w:sz w:val="30"/>
           <w:szCs w:val="30"/>
         </w:rPr>
-        <w:t>任主编，张健研究员、罗雪梅研究员担任副主编，电子工程研究所所长周劼担任</w:t>
+        <w:t>任主编，张健研究员、罗雪梅研究员担任副主编，电子工程研究所所长周</w:t>
+      </w:r>
+      <w:proofErr w:type="gramStart"/>
+      <w:r>
+        <w:rPr>
+          <w:rFonts w:ascii="Arial" w:eastAsia="宋体" w:hAnsi="Arial" w:cs="Arial"/>
+          <w:kern w:val="0"/>
+          <w:sz w:val="30"/>
+          <w:szCs w:val="30"/>
+        </w:rPr>
+        <w:t>劼</w:t>
+      </w:r>
+      <w:proofErr w:type="gramEnd"/>
+      <w:r>
+        <w:rPr>
+          <w:rFonts w:ascii="Arial" w:eastAsia="宋体" w:hAnsi="Arial" w:cs="Arial"/>
+          <w:kern w:val="0"/>
+          <w:sz w:val="30"/>
+          <w:szCs w:val="30"/>
+        </w:rPr>
+        <w:t>担任</w:t>
       </w:r>
     </w:p>
     <w:p>
@@ -979,70 +1133,141 @@
           <w:sz w:val="30"/>
           <w:szCs w:val="30"/>
         </w:rPr>
-        <w:t>年被《中国科技核</w:t>
-      </w:r>
-    </w:p>
-    <w:p>
-      <w:pPr>
-        <w:widowControl/>
-        <w:jc w:val="left"/>
-        <w:rPr>
-          <w:rFonts w:ascii="Arial" w:eastAsia="宋体" w:hAnsi="Arial" w:cs="Arial"/>
-          <w:kern w:val="0"/>
-          <w:sz w:val="30"/>
-          <w:szCs w:val="30"/>
-        </w:rPr>
-      </w:pPr>
-      <w:r>
-        <w:rPr>
-          <w:rFonts w:ascii="Arial" w:eastAsia="宋体" w:hAnsi="Arial" w:cs="Arial"/>
-          <w:kern w:val="0"/>
-          <w:sz w:val="30"/>
-          <w:szCs w:val="30"/>
-        </w:rPr>
-        <w:t>心期刊》收录。随着电子信息科学的发展日新月异，太赫兹科学技术作为电子信</w:t>
-      </w:r>
-    </w:p>
-    <w:p>
-      <w:pPr>
-        <w:widowControl/>
-        <w:jc w:val="left"/>
-        <w:rPr>
-          <w:rFonts w:ascii="Arial" w:eastAsia="宋体" w:hAnsi="Arial" w:cs="Arial"/>
-          <w:kern w:val="0"/>
-          <w:sz w:val="30"/>
-          <w:szCs w:val="30"/>
-        </w:rPr>
-      </w:pPr>
-      <w:r>
-        <w:rPr>
-          <w:rFonts w:ascii="Arial" w:eastAsia="宋体" w:hAnsi="Arial" w:cs="Arial"/>
-          <w:kern w:val="0"/>
-          <w:sz w:val="30"/>
-          <w:szCs w:val="30"/>
-        </w:rPr>
-        <w:t>息领域的多学科交叉融合的前沿科学技术，正向深层次物理研究、器件研制以及</w:t>
-      </w:r>
-    </w:p>
-    <w:p>
-      <w:pPr>
-        <w:widowControl/>
-        <w:jc w:val="left"/>
-        <w:rPr>
-          <w:rFonts w:ascii="Arial" w:eastAsia="宋体" w:hAnsi="Arial" w:cs="Arial"/>
-          <w:kern w:val="0"/>
-          <w:sz w:val="30"/>
-          <w:szCs w:val="30"/>
-        </w:rPr>
-      </w:pPr>
-      <w:r>
-        <w:rPr>
-          <w:rFonts w:ascii="Arial" w:eastAsia="宋体" w:hAnsi="Arial" w:cs="Arial"/>
-          <w:kern w:val="0"/>
-          <w:sz w:val="30"/>
-          <w:szCs w:val="30"/>
-        </w:rPr>
-        <w:t>应用系统研发等多方面迅速发展。为推动太赫兹科学技术研究，</w:t>
+        <w:t>年被</w:t>
+      </w:r>
+      <w:proofErr w:type="gramStart"/>
+      <w:r>
+        <w:rPr>
+          <w:rFonts w:ascii="Arial" w:eastAsia="宋体" w:hAnsi="Arial" w:cs="Arial"/>
+          <w:kern w:val="0"/>
+          <w:sz w:val="30"/>
+          <w:szCs w:val="30"/>
+        </w:rPr>
+        <w:t>《</w:t>
+      </w:r>
+      <w:proofErr w:type="gramEnd"/>
+      <w:r>
+        <w:rPr>
+          <w:rFonts w:ascii="Arial" w:eastAsia="宋体" w:hAnsi="Arial" w:cs="Arial"/>
+          <w:kern w:val="0"/>
+          <w:sz w:val="30"/>
+          <w:szCs w:val="30"/>
+        </w:rPr>
+        <w:t>中国科技核</w:t>
+      </w:r>
+    </w:p>
+    <w:p>
+      <w:pPr>
+        <w:widowControl/>
+        <w:jc w:val="left"/>
+        <w:rPr>
+          <w:rFonts w:ascii="Arial" w:eastAsia="宋体" w:hAnsi="Arial" w:cs="Arial"/>
+          <w:kern w:val="0"/>
+          <w:sz w:val="30"/>
+          <w:szCs w:val="30"/>
+        </w:rPr>
+      </w:pPr>
+      <w:r>
+        <w:rPr>
+          <w:rFonts w:ascii="Arial" w:eastAsia="宋体" w:hAnsi="Arial" w:cs="Arial"/>
+          <w:kern w:val="0"/>
+          <w:sz w:val="30"/>
+          <w:szCs w:val="30"/>
+        </w:rPr>
+        <w:t>心期刊</w:t>
+      </w:r>
+      <w:proofErr w:type="gramStart"/>
+      <w:r>
+        <w:rPr>
+          <w:rFonts w:ascii="Arial" w:eastAsia="宋体" w:hAnsi="Arial" w:cs="Arial"/>
+          <w:kern w:val="0"/>
+          <w:sz w:val="30"/>
+          <w:szCs w:val="30"/>
+        </w:rPr>
+        <w:t>》</w:t>
+      </w:r>
+      <w:proofErr w:type="gramEnd"/>
+      <w:r>
+        <w:rPr>
+          <w:rFonts w:ascii="Arial" w:eastAsia="宋体" w:hAnsi="Arial" w:cs="Arial"/>
+          <w:kern w:val="0"/>
+          <w:sz w:val="30"/>
+          <w:szCs w:val="30"/>
+        </w:rPr>
+        <w:t>收录。随着电子信息科学的发展日新月异，太赫兹科学技术作为电子信</w:t>
+      </w:r>
+    </w:p>
+    <w:p>
+      <w:pPr>
+        <w:widowControl/>
+        <w:jc w:val="left"/>
+        <w:rPr>
+          <w:rFonts w:ascii="Arial" w:eastAsia="宋体" w:hAnsi="Arial" w:cs="Arial"/>
+          <w:kern w:val="0"/>
+          <w:sz w:val="30"/>
+          <w:szCs w:val="30"/>
+        </w:rPr>
+      </w:pPr>
+      <w:proofErr w:type="gramStart"/>
+      <w:r>
+        <w:rPr>
+          <w:rFonts w:ascii="Arial" w:eastAsia="宋体" w:hAnsi="Arial" w:cs="Arial"/>
+          <w:kern w:val="0"/>
+          <w:sz w:val="30"/>
+          <w:szCs w:val="30"/>
+        </w:rPr>
+        <w:t>息</w:t>
+      </w:r>
+      <w:proofErr w:type="gramEnd"/>
+      <w:r>
+        <w:rPr>
+          <w:rFonts w:ascii="Arial" w:eastAsia="宋体" w:hAnsi="Arial" w:cs="Arial"/>
+          <w:kern w:val="0"/>
+          <w:sz w:val="30"/>
+          <w:szCs w:val="30"/>
+        </w:rPr>
+        <w:t>领域的多学科交叉融合的前沿科学技术，正向深层次物理研究、器件研制以及</w:t>
+      </w:r>
+    </w:p>
+    <w:p>
+      <w:pPr>
+        <w:widowControl/>
+        <w:jc w:val="left"/>
+        <w:rPr>
+          <w:rFonts w:ascii="Arial" w:eastAsia="宋体" w:hAnsi="Arial" w:cs="Arial"/>
+          <w:kern w:val="0"/>
+          <w:sz w:val="30"/>
+          <w:szCs w:val="30"/>
+        </w:rPr>
+      </w:pPr>
+      <w:r>
+        <w:rPr>
+          <w:rFonts w:ascii="Arial" w:eastAsia="宋体" w:hAnsi="Arial" w:cs="Arial"/>
+          <w:kern w:val="0"/>
+          <w:sz w:val="30"/>
+          <w:szCs w:val="30"/>
+        </w:rPr>
+        <w:t>应用系统研发等多方面迅速发展。为</w:t>
+      </w:r>
+      <w:proofErr w:type="gramStart"/>
+      <w:r>
+        <w:rPr>
+          <w:rFonts w:ascii="Arial" w:eastAsia="宋体" w:hAnsi="Arial" w:cs="Arial"/>
+          <w:kern w:val="0"/>
+          <w:sz w:val="30"/>
+          <w:szCs w:val="30"/>
+        </w:rPr>
+        <w:t>推动太赫兹</w:t>
+      </w:r>
+      <w:proofErr w:type="gramEnd"/>
+      <w:r>
+        <w:rPr>
+          <w:rFonts w:ascii="Arial" w:eastAsia="宋体" w:hAnsi="Arial" w:cs="Arial"/>
+          <w:kern w:val="0"/>
+          <w:sz w:val="30"/>
+          <w:szCs w:val="30"/>
+        </w:rPr>
+        <w:t>科学技术研究，</w:t>
       </w:r>
     </w:p>
     <w:p>
@@ -1140,14 +1365,45 @@
           <w:szCs w:val="30"/>
         </w:rPr>
       </w:pPr>
-      <w:r>
-        <w:rPr>
-          <w:rFonts w:ascii="Arial" w:eastAsia="宋体" w:hAnsi="Arial" w:cs="Arial"/>
-          <w:kern w:val="0"/>
-          <w:sz w:val="30"/>
-          <w:szCs w:val="30"/>
-        </w:rPr>
-        <w:t>年创建了期刊微信服务号，</w:t>
+      <w:proofErr w:type="gramStart"/>
+      <w:r>
+        <w:rPr>
+          <w:rFonts w:ascii="Arial" w:eastAsia="宋体" w:hAnsi="Arial" w:cs="Arial"/>
+          <w:kern w:val="0"/>
+          <w:sz w:val="30"/>
+          <w:szCs w:val="30"/>
+        </w:rPr>
+        <w:t>年创建</w:t>
+      </w:r>
+      <w:proofErr w:type="gramEnd"/>
+      <w:r>
+        <w:rPr>
+          <w:rFonts w:ascii="Arial" w:eastAsia="宋体" w:hAnsi="Arial" w:cs="Arial"/>
+          <w:kern w:val="0"/>
+          <w:sz w:val="30"/>
+          <w:szCs w:val="30"/>
+        </w:rPr>
+        <w:t>了</w:t>
+      </w:r>
+      <w:proofErr w:type="gramStart"/>
+      <w:r>
+        <w:rPr>
+          <w:rFonts w:ascii="Arial" w:eastAsia="宋体" w:hAnsi="Arial" w:cs="Arial"/>
+          <w:kern w:val="0"/>
+          <w:sz w:val="30"/>
+          <w:szCs w:val="30"/>
+        </w:rPr>
+        <w:t>期刊微信服务</w:t>
+      </w:r>
+      <w:proofErr w:type="gramEnd"/>
+      <w:r>
+        <w:rPr>
+          <w:rFonts w:ascii="Arial" w:eastAsia="宋体" w:hAnsi="Arial" w:cs="Arial"/>
+          <w:kern w:val="0"/>
+          <w:sz w:val="30"/>
+          <w:szCs w:val="30"/>
+        </w:rPr>
+        <w:t>号，</w:t>
       </w:r>
     </w:p>
     <w:p>
@@ -1189,29 +1445,82 @@
           <w:sz w:val="30"/>
           <w:szCs w:val="30"/>
         </w:rPr>
-        <w:t>年被世</w:t>
-      </w:r>
-    </w:p>
-    <w:p>
-      <w:pPr>
-        <w:widowControl/>
-        <w:jc w:val="left"/>
-        <w:rPr>
-          <w:rFonts w:ascii="Arial" w:eastAsia="宋体" w:hAnsi="Arial" w:cs="Arial"/>
-          <w:kern w:val="0"/>
-          <w:sz w:val="30"/>
-          <w:szCs w:val="30"/>
-        </w:rPr>
-      </w:pPr>
-      <w:r>
-        <w:rPr>
-          <w:rFonts w:ascii="Arial" w:eastAsia="宋体" w:hAnsi="Arial" w:cs="Arial"/>
-          <w:kern w:val="0"/>
-          <w:sz w:val="30"/>
-          <w:szCs w:val="30"/>
-        </w:rPr>
-        <w:t>界六大著名检索之一的《日本科学技术振</w:t>
-      </w:r>
+        <w:t>年被</w:t>
+      </w:r>
+      <w:proofErr w:type="gramStart"/>
+      <w:r>
+        <w:rPr>
+          <w:rFonts w:ascii="Arial" w:eastAsia="宋体" w:hAnsi="Arial" w:cs="Arial"/>
+          <w:kern w:val="0"/>
+          <w:sz w:val="30"/>
+          <w:szCs w:val="30"/>
+        </w:rPr>
+        <w:t>世</w:t>
+      </w:r>
+      <w:proofErr w:type="gramEnd"/>
+    </w:p>
+    <w:p>
+      <w:pPr>
+        <w:widowControl/>
+        <w:jc w:val="left"/>
+        <w:rPr>
+          <w:rFonts w:ascii="Arial" w:eastAsia="宋体" w:hAnsi="Arial" w:cs="Arial"/>
+          <w:kern w:val="0"/>
+          <w:sz w:val="30"/>
+          <w:szCs w:val="30"/>
+        </w:rPr>
+      </w:pPr>
+      <w:proofErr w:type="gramStart"/>
+      <w:r>
+        <w:rPr>
+          <w:rFonts w:ascii="Arial" w:eastAsia="宋体" w:hAnsi="Arial" w:cs="Arial"/>
+          <w:kern w:val="0"/>
+          <w:sz w:val="30"/>
+          <w:szCs w:val="30"/>
+        </w:rPr>
+        <w:t>界</w:t>
+      </w:r>
+      <w:proofErr w:type="gramEnd"/>
+      <w:r>
+        <w:rPr>
+          <w:rFonts w:ascii="Arial" w:eastAsia="宋体" w:hAnsi="Arial" w:cs="Arial"/>
+          <w:kern w:val="0"/>
+          <w:sz w:val="30"/>
+          <w:szCs w:val="30"/>
+        </w:rPr>
+        <w:t>六大著名检索之一的</w:t>
+      </w:r>
+      <w:proofErr w:type="gramStart"/>
+      <w:r>
+        <w:rPr>
+          <w:rFonts w:ascii="Arial" w:eastAsia="宋体" w:hAnsi="Arial" w:cs="Arial"/>
+          <w:kern w:val="0"/>
+          <w:sz w:val="30"/>
+          <w:szCs w:val="30"/>
+        </w:rPr>
+        <w:t>《</w:t>
+      </w:r>
+      <w:proofErr w:type="gramEnd"/>
+      <w:r>
+        <w:rPr>
+          <w:rFonts w:ascii="Arial" w:eastAsia="宋体" w:hAnsi="Arial" w:cs="Arial"/>
+          <w:kern w:val="0"/>
+          <w:sz w:val="30"/>
+          <w:szCs w:val="30"/>
+        </w:rPr>
+        <w:t>日本科学技术</w:t>
+      </w:r>
+      <w:proofErr w:type="gramStart"/>
+      <w:r>
+        <w:rPr>
+          <w:rFonts w:ascii="Arial" w:eastAsia="宋体" w:hAnsi="Arial" w:cs="Arial"/>
+          <w:kern w:val="0"/>
+          <w:sz w:val="30"/>
+          <w:szCs w:val="30"/>
+        </w:rPr>
+        <w:t>振</w:t>
+      </w:r>
+      <w:proofErr w:type="gramEnd"/>
     </w:p>
     <w:p>
       <w:pPr>
@@ -1345,28 +1654,37 @@
         </w:rPr>
         <w:t>位严谨的学术传统，</w:t>
       </w:r>
-      <w:bookmarkStart w:id="0" w:name="_GoBack"/>
-      <w:bookmarkEnd w:id="0"/>
-    </w:p>
-    <w:p>
-      <w:pPr>
-        <w:widowControl/>
-        <w:jc w:val="left"/>
-        <w:rPr>
-          <w:rFonts w:ascii="Arial" w:eastAsia="宋体" w:hAnsi="Arial" w:cs="Arial"/>
-          <w:kern w:val="0"/>
-          <w:sz w:val="30"/>
-          <w:szCs w:val="30"/>
-        </w:rPr>
-      </w:pPr>
-      <w:r>
-        <w:rPr>
-          <w:rFonts w:ascii="Arial" w:eastAsia="宋体" w:hAnsi="Arial" w:cs="Arial"/>
-          <w:kern w:val="0"/>
-          <w:sz w:val="30"/>
-          <w:szCs w:val="30"/>
-        </w:rPr>
-        <w:t>走创建品牌之路，</w:t>
+    </w:p>
+    <w:p>
+      <w:pPr>
+        <w:widowControl/>
+        <w:jc w:val="left"/>
+        <w:rPr>
+          <w:rFonts w:ascii="Arial" w:eastAsia="宋体" w:hAnsi="Arial" w:cs="Arial"/>
+          <w:kern w:val="0"/>
+          <w:sz w:val="30"/>
+          <w:szCs w:val="30"/>
+        </w:rPr>
+      </w:pPr>
+      <w:proofErr w:type="gramStart"/>
+      <w:r>
+        <w:rPr>
+          <w:rFonts w:ascii="Arial" w:eastAsia="宋体" w:hAnsi="Arial" w:cs="Arial"/>
+          <w:kern w:val="0"/>
+          <w:sz w:val="30"/>
+          <w:szCs w:val="30"/>
+        </w:rPr>
+        <w:t>走创建</w:t>
+      </w:r>
+      <w:proofErr w:type="gramEnd"/>
+      <w:r>
+        <w:rPr>
+          <w:rFonts w:ascii="Arial" w:eastAsia="宋体" w:hAnsi="Arial" w:cs="Arial"/>
+          <w:kern w:val="0"/>
+          <w:sz w:val="30"/>
+          <w:szCs w:val="30"/>
+        </w:rPr>
+        <w:t>品牌之路，</w:t>
       </w:r>
     </w:p>
     <w:p>
@@ -1450,7 +1768,27 @@
           <w:sz w:val="30"/>
           <w:szCs w:val="30"/>
         </w:rPr>
-        <w:t>中文核心期刊要目总览》为契机，不断开拓创新，</w:t>
+        <w:t>中文核心期刊要目总</w:t>
+      </w:r>
+      <w:proofErr w:type="gramStart"/>
+      <w:r>
+        <w:rPr>
+          <w:rFonts w:ascii="Arial" w:eastAsia="宋体" w:hAnsi="Arial" w:cs="Arial"/>
+          <w:kern w:val="0"/>
+          <w:sz w:val="30"/>
+          <w:szCs w:val="30"/>
+        </w:rPr>
+        <w:t>览》</w:t>
+      </w:r>
+      <w:proofErr w:type="gramEnd"/>
+      <w:r>
+        <w:rPr>
+          <w:rFonts w:ascii="Arial" w:eastAsia="宋体" w:hAnsi="Arial" w:cs="Arial"/>
+          <w:kern w:val="0"/>
+          <w:sz w:val="30"/>
+          <w:szCs w:val="30"/>
+        </w:rPr>
+        <w:t>为契机，不断开拓创新，</w:t>
       </w:r>
     </w:p>
     <w:p>
@@ -1492,7 +1830,27 @@
           <w:sz w:val="30"/>
           <w:szCs w:val="30"/>
         </w:rPr>
-        <w:t>继续发挥推动太赫兹科学与电子信息技术融合与发展</w:t>
+        <w:t>继续发挥</w:t>
+      </w:r>
+      <w:proofErr w:type="gramStart"/>
+      <w:r>
+        <w:rPr>
+          <w:rFonts w:ascii="Arial" w:eastAsia="宋体" w:hAnsi="Arial" w:cs="Arial"/>
+          <w:kern w:val="0"/>
+          <w:sz w:val="30"/>
+          <w:szCs w:val="30"/>
+        </w:rPr>
+        <w:t>推动太赫兹科学</w:t>
+      </w:r>
+      <w:proofErr w:type="gramEnd"/>
+      <w:r>
+        <w:rPr>
+          <w:rFonts w:ascii="Arial" w:eastAsia="宋体" w:hAnsi="Arial" w:cs="Arial"/>
+          <w:kern w:val="0"/>
+          <w:sz w:val="30"/>
+          <w:szCs w:val="30"/>
+        </w:rPr>
+        <w:t>与电子信息技术融合与发展</w:t>
       </w:r>
     </w:p>
     <w:p>
